--- a/the butterfly.docx
+++ b/the butterfly.docx
@@ -3,7 +3,20 @@
 <w:document xmlns:ve="http://schemas.openxmlformats.org/markup-compatibility/2006" xmlns:o="urn:schemas-microsoft-com:office:office" xmlns:r="http://schemas.openxmlformats.org/officeDocument/2006/relationships" xmlns:m="http://schemas.openxmlformats.org/officeDocument/2006/math" xmlns:v="urn:schemas-microsoft-com:vml" xmlns:wp="http://schemas.openxmlformats.org/drawingml/2006/wordprocessingDrawing" xmlns:w10="urn:schemas-microsoft-com:office:word" xmlns:w="http://schemas.openxmlformats.org/wordprocessingml/2006/main" xmlns:wne="http://schemas.microsoft.com/office/word/2006/wordml">
   <w:body>
     <w:p>
-      <w:r>
+      <w:pPr>
+        <w:jc w:val="center"/>
+        <w:rPr>
+          <w:b/>
+          <w:i/>
+          <w:u w:val="single"/>
+        </w:rPr>
+      </w:pPr>
+      <w:r>
+        <w:rPr>
+          <w:b/>
+          <w:i/>
+          <w:u w:val="single"/>
+        </w:rPr>
         <w:t>THE BUTTERFLY’S REVENGE</w:t>
       </w:r>
     </w:p>
@@ -12,8 +25,13 @@
         <w:t xml:space="preserve">Leah glances anxiously around the waiting room. Everyone looks so calm. How the hell can that be? The waiting </w:t>
       </w:r>
       <w:r>
-        <w:t>room is fulls</w:t>
-      </w:r>
+        <w:t xml:space="preserve">room is </w:t>
+      </w:r>
+      <w:proofErr w:type="spellStart"/>
+      <w:r>
+        <w:t>fulls</w:t>
+      </w:r>
+      <w:proofErr w:type="spellEnd"/>
       <w:r>
         <w:t xml:space="preserve"> </w:t>
       </w:r>
@@ -36,7 +54,15 @@
         <w:t xml:space="preserve">. The door opens and a bright light behind him silhouettes </w:t>
       </w:r>
       <w:r>
-        <w:t xml:space="preserve">the towering figure of Dr.Chancet, a huge cockroach, six feet high. His antennae wave  </w:t>
+        <w:t xml:space="preserve">the towering figure of </w:t>
+      </w:r>
+      <w:proofErr w:type="spellStart"/>
+      <w:r>
+        <w:t>Dr.Chancet</w:t>
+      </w:r>
+      <w:proofErr w:type="spellEnd"/>
+      <w:r>
+        <w:t xml:space="preserve">, a huge cockroach, six feet high. His antennae wave  </w:t>
       </w:r>
       <w:r>
         <w:t xml:space="preserve"> </w:t>
@@ -47,7 +73,23 @@
     </w:p>
     <w:p>
       <w:r>
-        <w:t xml:space="preserve">Leah looks around .No one seems interested. She gets up, her guts knotting , but knowing she has no choice. Following Dr.Chancet she proceeds </w:t>
+        <w:t xml:space="preserve">Leah looks around .No one seems interested. She gets up, her guts </w:t>
+      </w:r>
+      <w:proofErr w:type="gramStart"/>
+      <w:r>
+        <w:t>knotting ,</w:t>
+      </w:r>
+      <w:proofErr w:type="gramEnd"/>
+      <w:r>
+        <w:t xml:space="preserve"> but knowing she has no choice. Following </w:t>
+      </w:r>
+      <w:proofErr w:type="spellStart"/>
+      <w:r>
+        <w:t>Dr.Chancet</w:t>
+      </w:r>
+      <w:proofErr w:type="spellEnd"/>
+      <w:r>
+        <w:t xml:space="preserve"> she proceeds </w:t>
       </w:r>
       <w:r>
         <w:t xml:space="preserve"> </w:t>
@@ -64,11 +106,16 @@
       <w:r>
         <w:t xml:space="preserve"> a shiny</w:t>
       </w:r>
+      <w:proofErr w:type="gramStart"/>
       <w:r>
         <w:t>,</w:t>
       </w:r>
       <w:r>
-        <w:t xml:space="preserve">  white corridor. He turns and waves a leg. “Pleas</w:t>
+        <w:t xml:space="preserve">  white</w:t>
+      </w:r>
+      <w:proofErr w:type="gramEnd"/>
+      <w:r>
+        <w:t xml:space="preserve"> corridor. He turns and waves a leg. “Pleas</w:t>
       </w:r>
       <w:r>
         <w:t>e</w:t>
@@ -85,7 +132,12 @@
         <w:t xml:space="preserve"> </w:t>
       </w:r>
       <w:r>
-        <w:t xml:space="preserve">  fearfu</w:t>
+        <w:t xml:space="preserve">  </w:t>
+      </w:r>
+      <w:proofErr w:type="spellStart"/>
+      <w:proofErr w:type="gramStart"/>
+      <w:r>
+        <w:t>fearfu</w:t>
       </w:r>
       <w:r>
         <w:t>l</w:t>
@@ -93,11 +145,16 @@
       <w:r>
         <w:t>l</w:t>
       </w:r>
-      <w:r>
-        <w:t xml:space="preserve"> </w:t>
-      </w:r>
-      <w:r>
-        <w:t xml:space="preserve"> , </w:t>
+      <w:proofErr w:type="spellEnd"/>
+      <w:r>
+        <w:t xml:space="preserve"> </w:t>
+      </w:r>
+      <w:r>
+        <w:t xml:space="preserve"> ,</w:t>
+      </w:r>
+      <w:proofErr w:type="gramEnd"/>
+      <w:r>
+        <w:t xml:space="preserve"> </w:t>
       </w:r>
       <w:r>
         <w:t>Leah follows him into an operating theatre. The room is full of strange</w:t>
@@ -109,19 +166,28 @@
         <w:t xml:space="preserve"> throbbing machinery and lights flicker on the wall panel</w:t>
       </w:r>
       <w:r>
-        <w:t>. In the centre of the</w:t>
-      </w:r>
-      <w:r>
-        <w:t xml:space="preserve"> </w:t>
-      </w:r>
-      <w:r>
-        <w:t xml:space="preserve"> room , under blazing spotlights, is an operating table surrounded by banks of electronic equipment.</w:t>
+        <w:t xml:space="preserve">. In the centre of </w:t>
+      </w:r>
+      <w:proofErr w:type="gramStart"/>
+      <w:r>
+        <w:t>the</w:t>
+      </w:r>
+      <w:r>
+        <w:t xml:space="preserve"> </w:t>
+      </w:r>
+      <w:r>
+        <w:t xml:space="preserve"> room</w:t>
+      </w:r>
+      <w:proofErr w:type="gramEnd"/>
+      <w:r>
+        <w:t xml:space="preserve"> , under blazing spotlights, is an operating table surrounded by banks of electronic equipment.</w:t>
       </w:r>
     </w:p>
     <w:p>
       <w:r>
         <w:t>“Greetings</w:t>
       </w:r>
+      <w:proofErr w:type="gramStart"/>
       <w:r>
         <w:t>,</w:t>
       </w:r>
@@ -129,12 +195,37 @@
         <w:t xml:space="preserve"> </w:t>
       </w:r>
       <w:r>
-        <w:t xml:space="preserve"> Miss  Hope. I am Mr. Cuttemup, I’ll be doing your procedure today.”</w:t>
-      </w:r>
-    </w:p>
-    <w:p>
-      <w:r>
-        <w:t>Leah turns to face an enormous butterfly. She sees shimmering emerald and ruby tones in his wings. Trying to stay calm, she says ,”Is… is this really necessary</w:t>
+        <w:t xml:space="preserve"> Miss</w:t>
+      </w:r>
+      <w:proofErr w:type="gramEnd"/>
+      <w:r>
+        <w:t xml:space="preserve">  Hope. I am Mr. </w:t>
+      </w:r>
+      <w:proofErr w:type="spellStart"/>
+      <w:proofErr w:type="gramStart"/>
+      <w:r>
+        <w:t>Cuttemup</w:t>
+      </w:r>
+      <w:proofErr w:type="spellEnd"/>
+      <w:r>
+        <w:t>,</w:t>
+      </w:r>
+      <w:proofErr w:type="gramEnd"/>
+      <w:r>
+        <w:t xml:space="preserve"> I’ll be doing your procedure today.”</w:t>
+      </w:r>
+    </w:p>
+    <w:p>
+      <w:r>
+        <w:t xml:space="preserve">Leah turns to face an enormous butterfly. She sees shimmering emerald and ruby tones in his wings. Trying to stay calm, she </w:t>
+      </w:r>
+      <w:proofErr w:type="gramStart"/>
+      <w:r>
+        <w:t>says ,</w:t>
+      </w:r>
+      <w:proofErr w:type="gramEnd"/>
+      <w:r>
+        <w:t>”Is… is this really necessary</w:t>
       </w:r>
       <w:r>
         <w:t>? C</w:t>
@@ -144,28 +235,57 @@
       </w:r>
     </w:p>
     <w:p>
-      <w:r>
-        <w:t>Mr.Cuttemup flutters his wings and laughs, holding up a long sca</w:t>
+      <w:proofErr w:type="spellStart"/>
+      <w:r>
+        <w:t>Mr.Cuttemup</w:t>
+      </w:r>
+      <w:proofErr w:type="spellEnd"/>
+      <w:r>
+        <w:t xml:space="preserve"> flutters his wings and laughs, holding up a long sca</w:t>
       </w:r>
       <w:r>
         <w:t>l</w:t>
       </w:r>
       <w:r>
-        <w:t>pel blade which scatters light from the iridescent lamps above.  “No, I am</w:t>
-      </w:r>
-      <w:r>
-        <w:t xml:space="preserve"> </w:t>
-      </w:r>
-      <w:r>
-        <w:t xml:space="preserve"> sorry, we have to see… what you are made of!”</w:t>
-      </w:r>
-    </w:p>
-    <w:p>
-      <w:r>
-        <w:t>Two giant earwigs, dressed in green theatre gowns take Leah’s  elbows and lead her towards  the operating table.”</w:t>
-      </w:r>
-      <w:r>
-        <w:t xml:space="preserve"> Don’t worry , </w:t>
+        <w:t xml:space="preserve">pel blade which scatters light from the iridescent lamps above.  “No, I </w:t>
+      </w:r>
+      <w:proofErr w:type="gramStart"/>
+      <w:r>
+        <w:t>am</w:t>
+      </w:r>
+      <w:r>
+        <w:t xml:space="preserve"> </w:t>
+      </w:r>
+      <w:r>
+        <w:t xml:space="preserve"> sorry</w:t>
+      </w:r>
+      <w:proofErr w:type="gramEnd"/>
+      <w:r>
+        <w:t>, we have to see… what you are made of!”</w:t>
+      </w:r>
+    </w:p>
+    <w:p>
+      <w:r>
+        <w:t xml:space="preserve">Two giant earwigs, dressed in green theatre gowns take </w:t>
+      </w:r>
+      <w:proofErr w:type="gramStart"/>
+      <w:r>
+        <w:t>Leah’s  elbows</w:t>
+      </w:r>
+      <w:proofErr w:type="gramEnd"/>
+      <w:r>
+        <w:t xml:space="preserve"> and lead her towards  the operating table.”</w:t>
+      </w:r>
+      <w:r>
+        <w:t xml:space="preserve"> Don’t </w:t>
+      </w:r>
+      <w:proofErr w:type="gramStart"/>
+      <w:r>
+        <w:t>worry ,</w:t>
+      </w:r>
+      <w:proofErr w:type="gramEnd"/>
+      <w:r>
+        <w:t xml:space="preserve"> </w:t>
       </w:r>
       <w:r>
         <w:t xml:space="preserve"> It’ll be painless,”</w:t>
@@ -188,17 +308,62 @@
     </w:p>
     <w:p>
       <w:r>
-        <w:t>Leah finds herself fastened down to the operating table and looks up at the brilliant spotlights above her, giving white spots before her eyes. Suddenly she has a frightening thought. “Wait a minute, what about the anaesthetic,  where is the anaesthetist ?”</w:t>
-      </w:r>
-    </w:p>
-    <w:p>
-      <w:r>
-        <w:t>“Ah, that won’t be necessary.” Mr. Cuttemup unbuttons Leah’s blouse,  then pulls out the scalpel. “Nurse, prepare the patient please.”</w:t>
-      </w:r>
-    </w:p>
-    <w:p>
-      <w:r>
-        <w:t xml:space="preserve">The earwig –nurses  exchange glances then one leans forward then yanks Leah’s bra up, </w:t>
+        <w:t xml:space="preserve">Leah finds herself fastened down to the operating table and looks up at the brilliant spotlights above her, giving white spots before her eyes. Suddenly she has a frightening thought. “Wait a minute, what about the </w:t>
+      </w:r>
+      <w:proofErr w:type="spellStart"/>
+      <w:r>
+        <w:t>anaesthetic</w:t>
+      </w:r>
+      <w:proofErr w:type="spellEnd"/>
+      <w:proofErr w:type="gramStart"/>
+      <w:r>
+        <w:t>,  where</w:t>
+      </w:r>
+      <w:proofErr w:type="gramEnd"/>
+      <w:r>
+        <w:t xml:space="preserve"> is the </w:t>
+      </w:r>
+      <w:proofErr w:type="spellStart"/>
+      <w:r>
+        <w:t>anaesthetist</w:t>
+      </w:r>
+      <w:proofErr w:type="spellEnd"/>
+      <w:r>
+        <w:t xml:space="preserve"> ?”</w:t>
+      </w:r>
+    </w:p>
+    <w:p>
+      <w:r>
+        <w:t xml:space="preserve">“Ah, that won’t be necessary.” Mr. </w:t>
+      </w:r>
+      <w:proofErr w:type="spellStart"/>
+      <w:r>
+        <w:t>Cuttemup</w:t>
+      </w:r>
+      <w:proofErr w:type="spellEnd"/>
+      <w:r>
+        <w:t xml:space="preserve"> unbuttons Leah’s blouse</w:t>
+      </w:r>
+      <w:proofErr w:type="gramStart"/>
+      <w:r>
+        <w:t>,  then</w:t>
+      </w:r>
+      <w:proofErr w:type="gramEnd"/>
+      <w:r>
+        <w:t xml:space="preserve"> pulls out the scalpel. “Nurse, prepare the patient please.”</w:t>
+      </w:r>
+    </w:p>
+    <w:p>
+      <w:r>
+        <w:t>The earwig –</w:t>
+      </w:r>
+      <w:proofErr w:type="gramStart"/>
+      <w:r>
+        <w:t>nurses  exchange</w:t>
+      </w:r>
+      <w:proofErr w:type="gramEnd"/>
+      <w:r>
+        <w:t xml:space="preserve"> glances then one leans forward then yanks Leah’s bra up, </w:t>
       </w:r>
       <w:r>
         <w:t>exposing her large pale breasts.</w:t>
@@ -211,7 +376,23 @@
     </w:p>
     <w:p>
       <w:r>
-        <w:t>Dr. Cuttemup’s   scalpel stabs into her chest , right between her breasts and curves a  two foot wound down to her groin, as she realizes that the earwigs were lying – the pain is beyond belief – and yes, this is a nightmare but it’s no dream.</w:t>
+        <w:t xml:space="preserve">Dr. </w:t>
+      </w:r>
+      <w:proofErr w:type="spellStart"/>
+      <w:r>
+        <w:t>Cuttemup’s</w:t>
+      </w:r>
+      <w:proofErr w:type="spellEnd"/>
+      <w:r>
+        <w:t xml:space="preserve">   scalpel stabs into her </w:t>
+      </w:r>
+      <w:proofErr w:type="gramStart"/>
+      <w:r>
+        <w:t>chest ,</w:t>
+      </w:r>
+      <w:proofErr w:type="gramEnd"/>
+      <w:r>
+        <w:t xml:space="preserve"> right between her breasts and curves a  two foot wound down to her groin, as she realizes that the earwigs were lying – the pain is beyond belief – and yes, this is a nightmare but it’s no dream.</w:t>
       </w:r>
     </w:p>
     <w:p/>
